--- a/public/cv/CV_ATS.pdf.docx
+++ b/public/cv/CV_ATS.pdf.docx
@@ -138,7 +138,31 @@
                 <w:sz w:val="24"/>
                 <w:szCs w:val="24"/>
               </w:rPr>
-              <w:t xml:space="preserve">I'm Zaki Fauzan Rabbani, currently in my </w:t>
+              <w:t xml:space="preserve">His name is </w:t>
+            </w:r>
+            <w:r>
+              <w:rPr>
+                <w:rFonts w:ascii="Times New Roman" w:hAnsi="Times New Roman" w:cs="Times New Roman"/>
+                <w:sz w:val="24"/>
+                <w:szCs w:val="24"/>
+              </w:rPr>
+              <w:t xml:space="preserve">Zaki Fauzan Rabbani, </w:t>
+            </w:r>
+            <w:r>
+              <w:rPr>
+                <w:rFonts w:ascii="Times New Roman" w:hAnsi="Times New Roman" w:cs="Times New Roman"/>
+                <w:sz w:val="24"/>
+                <w:szCs w:val="24"/>
+              </w:rPr>
+              <w:t xml:space="preserve">he is </w:t>
+            </w:r>
+            <w:r>
+              <w:rPr>
+                <w:rFonts w:ascii="Times New Roman" w:hAnsi="Times New Roman" w:cs="Times New Roman"/>
+                <w:sz w:val="24"/>
+                <w:szCs w:val="24"/>
+              </w:rPr>
+              <w:t xml:space="preserve">currently in </w:t>
             </w:r>
             <w:r>
               <w:rPr>
@@ -154,7 +178,55 @@
                 <w:sz w:val="24"/>
                 <w:szCs w:val="24"/>
               </w:rPr>
-              <w:t xml:space="preserve"> semester pursuing a degree in Information Systems at Mulawarman University. My academic journey has been an exciting exploration of the world of technology, and I've found my passion in the realm of front-end web development, particularly with React. However, I'm not limited to just one tool</w:t>
+              <w:t xml:space="preserve"> semester pursuing a degree in Information Systems at Mulawarman University. </w:t>
+            </w:r>
+            <w:r>
+              <w:rPr>
+                <w:rFonts w:ascii="Times New Roman" w:hAnsi="Times New Roman" w:cs="Times New Roman"/>
+                <w:sz w:val="24"/>
+                <w:szCs w:val="24"/>
+              </w:rPr>
+              <w:t>His</w:t>
+            </w:r>
+            <w:r>
+              <w:rPr>
+                <w:rFonts w:ascii="Times New Roman" w:hAnsi="Times New Roman" w:cs="Times New Roman"/>
+                <w:sz w:val="24"/>
+                <w:szCs w:val="24"/>
+              </w:rPr>
+              <w:t xml:space="preserve"> academic journey has been an exciting exploration of the world of technology, and found</w:t>
+            </w:r>
+            <w:r>
+              <w:rPr>
+                <w:rFonts w:ascii="Times New Roman" w:hAnsi="Times New Roman" w:cs="Times New Roman"/>
+                <w:sz w:val="24"/>
+                <w:szCs w:val="24"/>
+              </w:rPr>
+              <w:t xml:space="preserve"> a</w:t>
+            </w:r>
+            <w:r>
+              <w:rPr>
+                <w:rFonts w:ascii="Times New Roman" w:hAnsi="Times New Roman" w:cs="Times New Roman"/>
+                <w:sz w:val="24"/>
+                <w:szCs w:val="24"/>
+              </w:rPr>
+              <w:t xml:space="preserve"> passion in the realm of front-end web development, particularly with React. However, </w:t>
+            </w:r>
+            <w:r>
+              <w:rPr>
+                <w:rFonts w:ascii="Times New Roman" w:hAnsi="Times New Roman" w:cs="Times New Roman"/>
+                <w:sz w:val="24"/>
+                <w:szCs w:val="24"/>
+              </w:rPr>
+              <w:t>He’s</w:t>
+            </w:r>
+            <w:r>
+              <w:rPr>
+                <w:rFonts w:ascii="Times New Roman" w:hAnsi="Times New Roman" w:cs="Times New Roman"/>
+                <w:sz w:val="24"/>
+                <w:szCs w:val="24"/>
+              </w:rPr>
+              <w:t xml:space="preserve"> not limited to just one tool</w:t>
             </w:r>
             <w:r>
               <w:rPr>
@@ -170,7 +242,23 @@
                 <w:sz w:val="24"/>
                 <w:szCs w:val="24"/>
               </w:rPr>
-              <w:t xml:space="preserve"> I'm also proficient in native PHP.</w:t>
+              <w:t xml:space="preserve"> </w:t>
+            </w:r>
+            <w:r>
+              <w:rPr>
+                <w:rFonts w:ascii="Times New Roman" w:hAnsi="Times New Roman" w:cs="Times New Roman"/>
+                <w:sz w:val="24"/>
+                <w:szCs w:val="24"/>
+              </w:rPr>
+              <w:t xml:space="preserve">he </w:t>
+            </w:r>
+            <w:r>
+              <w:rPr>
+                <w:rFonts w:ascii="Times New Roman" w:hAnsi="Times New Roman" w:cs="Times New Roman"/>
+                <w:sz w:val="24"/>
+                <w:szCs w:val="24"/>
+              </w:rPr>
+              <w:t>also proficient in native PHP.</w:t>
             </w:r>
           </w:p>
         </w:tc>
@@ -1123,7 +1211,23 @@
                 <w:sz w:val="24"/>
                 <w:szCs w:val="24"/>
               </w:rPr>
-              <w:t>Staff Human Resource Development</w:t>
+              <w:t>Human Resource Development</w:t>
+            </w:r>
+            <w:r>
+              <w:rPr>
+                <w:rFonts w:ascii="Times New Roman" w:hAnsi="Times New Roman" w:cs="Times New Roman"/>
+                <w:sz w:val="24"/>
+                <w:szCs w:val="24"/>
+              </w:rPr>
+              <w:t xml:space="preserve"> </w:t>
+            </w:r>
+            <w:r>
+              <w:rPr>
+                <w:rFonts w:ascii="Times New Roman" w:hAnsi="Times New Roman" w:cs="Times New Roman"/>
+                <w:sz w:val="24"/>
+                <w:szCs w:val="24"/>
+              </w:rPr>
+              <w:t>Staff</w:t>
             </w:r>
           </w:p>
           <w:p>
@@ -1691,25 +1795,7 @@
                 <w:sz w:val="24"/>
                 <w:szCs w:val="24"/>
               </w:rPr>
-              <w:t xml:space="preserve"> COE (Competition </w:t>
-            </w:r>
-            <w:proofErr w:type="gramStart"/>
-            <w:r>
-              <w:rPr>
-                <w:rFonts w:ascii="Times New Roman" w:hAnsi="Times New Roman" w:cs="Times New Roman"/>
-                <w:sz w:val="24"/>
-                <w:szCs w:val="24"/>
-              </w:rPr>
-              <w:t>Of</w:t>
-            </w:r>
-            <w:proofErr w:type="gramEnd"/>
-            <w:r>
-              <w:rPr>
-                <w:rFonts w:ascii="Times New Roman" w:hAnsi="Times New Roman" w:cs="Times New Roman"/>
-                <w:sz w:val="24"/>
-                <w:szCs w:val="24"/>
-              </w:rPr>
-              <w:t xml:space="preserve"> Engineering) 2022 </w:t>
+              <w:t xml:space="preserve"> COE (Competition Of Engineering) 2022 </w:t>
             </w:r>
             <w:r>
               <w:rPr>
@@ -1747,7 +1833,15 @@
                 <w:sz w:val="24"/>
                 <w:szCs w:val="24"/>
               </w:rPr>
-              <w:t>Staff intern on</w:t>
+              <w:t xml:space="preserve">Intern </w:t>
+            </w:r>
+            <w:r>
+              <w:rPr>
+                <w:rFonts w:ascii="Times New Roman" w:hAnsi="Times New Roman" w:cs="Times New Roman"/>
+                <w:sz w:val="24"/>
+                <w:szCs w:val="24"/>
+              </w:rPr>
+              <w:t>Staff on</w:t>
             </w:r>
             <w:r>
               <w:rPr>
@@ -1793,15 +1887,23 @@
                 <w:sz w:val="24"/>
                 <w:szCs w:val="24"/>
               </w:rPr>
-              <w:t>Staff</w:t>
-            </w:r>
-            <w:r>
-              <w:rPr>
-                <w:rFonts w:ascii="Times New Roman" w:hAnsi="Times New Roman" w:cs="Times New Roman"/>
-                <w:sz w:val="24"/>
-                <w:szCs w:val="24"/>
-              </w:rPr>
-              <w:t xml:space="preserve"> ADKESMA period 2023/2024 </w:t>
+              <w:t>ADKESMA</w:t>
+            </w:r>
+            <w:r>
+              <w:rPr>
+                <w:rFonts w:ascii="Times New Roman" w:hAnsi="Times New Roman" w:cs="Times New Roman"/>
+                <w:sz w:val="24"/>
+                <w:szCs w:val="24"/>
+              </w:rPr>
+              <w:t xml:space="preserve"> staff</w:t>
+            </w:r>
+            <w:r>
+              <w:rPr>
+                <w:rFonts w:ascii="Times New Roman" w:hAnsi="Times New Roman" w:cs="Times New Roman"/>
+                <w:sz w:val="24"/>
+                <w:szCs w:val="24"/>
+              </w:rPr>
+              <w:t xml:space="preserve"> period 2023/2024 </w:t>
             </w:r>
             <w:r>
               <w:rPr>
@@ -2265,7 +2367,6 @@
               </w:rPr>
               <w:t xml:space="preserve">Gamakipka Goes </w:t>
             </w:r>
-            <w:proofErr w:type="gramStart"/>
             <w:r>
               <w:rPr>
                 <w:rFonts w:ascii="Times New Roman" w:hAnsi="Times New Roman" w:cs="Times New Roman"/>
@@ -2274,9 +2375,8 @@
                 <w:sz w:val="24"/>
                 <w:szCs w:val="24"/>
               </w:rPr>
-              <w:t>To</w:t>
-            </w:r>
-            <w:proofErr w:type="gramEnd"/>
+              <w:t>t</w:t>
+            </w:r>
             <w:r>
               <w:rPr>
                 <w:rFonts w:ascii="Times New Roman" w:hAnsi="Times New Roman" w:cs="Times New Roman"/>
@@ -2285,7 +2385,7 @@
                 <w:sz w:val="24"/>
                 <w:szCs w:val="24"/>
               </w:rPr>
-              <w:t xml:space="preserve"> School</w:t>
+              <w:t>o School</w:t>
             </w:r>
             <w:r>
               <w:rPr>
@@ -2668,7 +2768,27 @@
           <w:sz w:val="24"/>
           <w:szCs w:val="24"/>
         </w:rPr>
-        <w:t>Awardee Beasiswa Kaltim Tuntas 2022</w:t>
+        <w:t xml:space="preserve">Awardee </w:t>
+      </w:r>
+      <w:r>
+        <w:rPr>
+          <w:rFonts w:ascii="Times New Roman" w:hAnsi="Times New Roman" w:cs="Times New Roman"/>
+          <w:b/>
+          <w:bCs/>
+          <w:sz w:val="24"/>
+          <w:szCs w:val="24"/>
+        </w:rPr>
+        <w:t xml:space="preserve">of </w:t>
+      </w:r>
+      <w:r>
+        <w:rPr>
+          <w:rFonts w:ascii="Times New Roman" w:hAnsi="Times New Roman" w:cs="Times New Roman"/>
+          <w:b/>
+          <w:bCs/>
+          <w:sz w:val="24"/>
+          <w:szCs w:val="24"/>
+        </w:rPr>
+        <w:t>Beasiswa Kaltim Tuntas 2022</w:t>
       </w:r>
       <w:r>
         <w:rPr>

--- a/public/cv/CV_ATS.pdf.docx
+++ b/public/cv/CV_ATS.pdf.docx
@@ -31,6 +31,7 @@
         </w:pBdr>
         <w:jc w:val="center"/>
         <w:rPr>
+          <w:rStyle w:val="Hyperlink"/>
           <w:rFonts w:ascii="Times New Roman" w:hAnsi="Times New Roman" w:cs="Times New Roman"/>
           <w:sz w:val="24"/>
           <w:szCs w:val="24"/>
@@ -42,7 +43,39 @@
           <w:sz w:val="24"/>
           <w:szCs w:val="24"/>
         </w:rPr>
-        <w:t xml:space="preserve">Samarinda, Indonesia, 081528840057, </w:t>
+        <w:t>Samarinda, Indonesia</w:t>
+      </w:r>
+      <w:r>
+        <w:rPr>
+          <w:rFonts w:ascii="Times New Roman" w:hAnsi="Times New Roman" w:cs="Times New Roman"/>
+          <w:sz w:val="24"/>
+          <w:szCs w:val="24"/>
+        </w:rPr>
+        <w:t xml:space="preserve">  |</w:t>
+      </w:r>
+      <w:r>
+        <w:rPr>
+          <w:rFonts w:ascii="Times New Roman" w:hAnsi="Times New Roman" w:cs="Times New Roman"/>
+          <w:sz w:val="24"/>
+          <w:szCs w:val="24"/>
+        </w:rPr>
+        <w:t xml:space="preserve"> 081528840057</w:t>
+      </w:r>
+      <w:r>
+        <w:rPr>
+          <w:rFonts w:ascii="Times New Roman" w:hAnsi="Times New Roman" w:cs="Times New Roman"/>
+          <w:sz w:val="24"/>
+          <w:szCs w:val="24"/>
+        </w:rPr>
+        <w:t xml:space="preserve"> | IG: Zakifr_ |</w:t>
+      </w:r>
+      <w:r>
+        <w:rPr>
+          <w:rFonts w:ascii="Times New Roman" w:hAnsi="Times New Roman" w:cs="Times New Roman"/>
+          <w:sz w:val="24"/>
+          <w:szCs w:val="24"/>
+        </w:rPr>
+        <w:t xml:space="preserve"> </w:t>
       </w:r>
       <w:hyperlink r:id="rId8" w:history="1">
         <w:r>
@@ -61,13 +94,27 @@
         <w:pBdr>
           <w:bottom w:val="single" w:sz="12" w:space="1" w:color="auto"/>
         </w:pBdr>
+        <w:spacing w:line="360" w:lineRule="auto"/>
         <w:jc w:val="center"/>
         <w:rPr>
           <w:rFonts w:ascii="Times New Roman" w:hAnsi="Times New Roman" w:cs="Times New Roman"/>
+          <w:color w:val="0563C1" w:themeColor="hyperlink"/>
           <w:sz w:val="24"/>
           <w:szCs w:val="24"/>
+          <w:u w:val="single"/>
         </w:rPr>
       </w:pPr>
+      <w:hyperlink r:id="rId9" w:history="1">
+        <w:r>
+          <w:rPr>
+            <w:rStyle w:val="Hyperlink"/>
+            <w:rFonts w:ascii="Times New Roman" w:hAnsi="Times New Roman" w:cs="Times New Roman"/>
+            <w:sz w:val="24"/>
+            <w:szCs w:val="24"/>
+          </w:rPr>
+          <w:t>https://www.linkedin.com/in/zaki-fauzan-rabbani-65b36921a/</w:t>
+        </w:r>
+      </w:hyperlink>
     </w:p>
     <w:tbl>
       <w:tblPr>
@@ -6643,6 +6690,7 @@
   <w:style w:type="character" w:default="1" w:styleId="DefaultParagraphFont">
     <w:name w:val="Default Paragraph Font"/>
     <w:uiPriority w:val="1"/>
+    <w:semiHidden/>
     <w:unhideWhenUsed/>
   </w:style>
   <w:style w:type="table" w:default="1" w:styleId="TableNormal">
